--- a/Modellazione dei casi d'uso.docx
+++ b/Modellazione dei casi d'uso.docx
@@ -240,8 +240,18 @@
           <w:sz w:val="26"/>
           <w:szCs w:val="26"/>
         </w:rPr>
-        <w:t>UC1: InserisciOrdine</w:t>
+        <w:t xml:space="preserve">UC1: </w:t>
       </w:r>
+      <w:proofErr w:type="spellStart"/>
+      <w:r>
+        <w:rPr>
+          <w:rFonts w:ascii="Cambria" w:hAnsi="Cambria"/>
+          <w:sz w:val="26"/>
+          <w:szCs w:val="26"/>
+        </w:rPr>
+        <w:t>InserisciOrdine</w:t>
+      </w:r>
+      <w:proofErr w:type="spellEnd"/>
     </w:p>
     <w:p>
       <w:pPr>
@@ -260,6 +270,7 @@
         </w:rPr>
         <w:t xml:space="preserve">UC2: </w:t>
       </w:r>
+      <w:proofErr w:type="spellStart"/>
       <w:r>
         <w:rPr>
           <w:rFonts w:ascii="Cambria" w:hAnsi="Cambria"/>
@@ -268,6 +279,7 @@
         </w:rPr>
         <w:t>VisualizzaListaOrdini</w:t>
       </w:r>
+      <w:proofErr w:type="spellEnd"/>
     </w:p>
     <w:p>
       <w:pPr>
@@ -284,8 +296,18 @@
           <w:sz w:val="26"/>
           <w:szCs w:val="26"/>
         </w:rPr>
-        <w:t>UC3: PrelevaProssimoOrdine</w:t>
+        <w:t xml:space="preserve">UC3: </w:t>
       </w:r>
+      <w:proofErr w:type="spellStart"/>
+      <w:r>
+        <w:rPr>
+          <w:rFonts w:ascii="Cambria" w:hAnsi="Cambria"/>
+          <w:sz w:val="26"/>
+          <w:szCs w:val="26"/>
+        </w:rPr>
+        <w:t>PrelevaProssimoOrdine</w:t>
+      </w:r>
+      <w:proofErr w:type="spellEnd"/>
     </w:p>
     <w:p>
       <w:pPr>
@@ -302,8 +324,18 @@
           <w:sz w:val="26"/>
           <w:szCs w:val="26"/>
         </w:rPr>
-        <w:t>UC4: CalcolaConto</w:t>
+        <w:t xml:space="preserve">UC4: </w:t>
       </w:r>
+      <w:proofErr w:type="spellStart"/>
+      <w:r>
+        <w:rPr>
+          <w:rFonts w:ascii="Cambria" w:hAnsi="Cambria"/>
+          <w:sz w:val="26"/>
+          <w:szCs w:val="26"/>
+        </w:rPr>
+        <w:t>CalcolaConto</w:t>
+      </w:r>
+      <w:proofErr w:type="spellEnd"/>
     </w:p>
     <w:p>
       <w:pPr>
@@ -320,8 +352,18 @@
           <w:sz w:val="26"/>
           <w:szCs w:val="26"/>
         </w:rPr>
-        <w:t>UC5: VisualizzaIngredientiEsauriti</w:t>
+        <w:t xml:space="preserve">UC5: </w:t>
       </w:r>
+      <w:proofErr w:type="spellStart"/>
+      <w:r>
+        <w:rPr>
+          <w:rFonts w:ascii="Cambria" w:hAnsi="Cambria"/>
+          <w:sz w:val="26"/>
+          <w:szCs w:val="26"/>
+        </w:rPr>
+        <w:t>VisualizzaIngredientiEsauriti</w:t>
+      </w:r>
+      <w:proofErr w:type="spellEnd"/>
     </w:p>
     <w:p>
       <w:pPr>
@@ -368,6 +410,7 @@
         </w:rPr>
         <w:t xml:space="preserve">UC6: </w:t>
       </w:r>
+      <w:proofErr w:type="spellStart"/>
       <w:r>
         <w:rPr>
           <w:rFonts w:ascii="Cambria" w:hAnsi="Cambria"/>
@@ -376,6 +419,7 @@
         </w:rPr>
         <w:t>VerificaDisponibilitaIngredienti</w:t>
       </w:r>
+      <w:proofErr w:type="spellEnd"/>
     </w:p>
     <w:p>
       <w:pPr>
@@ -394,6 +438,7 @@
         </w:rPr>
         <w:t xml:space="preserve">UC7: </w:t>
       </w:r>
+      <w:proofErr w:type="spellStart"/>
       <w:r>
         <w:rPr>
           <w:rFonts w:ascii="Cambria" w:hAnsi="Cambria"/>
@@ -402,6 +447,7 @@
         </w:rPr>
         <w:t>PrenotaIngredienti</w:t>
       </w:r>
+      <w:proofErr w:type="spellEnd"/>
     </w:p>
     <w:p>
       <w:pPr>
@@ -418,8 +464,18 @@
           <w:sz w:val="26"/>
           <w:szCs w:val="26"/>
         </w:rPr>
-        <w:t>UC8: CalcoloCostoCoperto</w:t>
+        <w:t xml:space="preserve">UC8: </w:t>
       </w:r>
+      <w:proofErr w:type="spellStart"/>
+      <w:r>
+        <w:rPr>
+          <w:rFonts w:ascii="Cambria" w:hAnsi="Cambria"/>
+          <w:sz w:val="26"/>
+          <w:szCs w:val="26"/>
+        </w:rPr>
+        <w:t>CalcoloCostoCoperto</w:t>
+      </w:r>
+      <w:proofErr w:type="spellEnd"/>
     </w:p>
     <w:tbl>
       <w:tblPr>
@@ -439,8 +495,8 @@
       </w:tblPr>
       <w:tblGrid>
         <w:gridCol w:w="3256"/>
-        <w:gridCol w:w="992"/>
-        <w:gridCol w:w="2208"/>
+        <w:gridCol w:w="1275"/>
+        <w:gridCol w:w="1925"/>
         <w:gridCol w:w="2630"/>
         <w:gridCol w:w="1682"/>
       </w:tblGrid>
@@ -475,7 +531,7 @@
         </w:tc>
         <w:tc>
           <w:tcPr>
-            <w:tcW w:w="992" w:type="dxa"/>
+            <w:tcW w:w="1275" w:type="dxa"/>
             <w:shd w:val="clear" w:color="auto" w:fill="659ED5"/>
             <w:vAlign w:val="center"/>
             <w:hideMark/>
@@ -500,7 +556,7 @@
         </w:tc>
         <w:tc>
           <w:tcPr>
-            <w:tcW w:w="2208" w:type="dxa"/>
+            <w:tcW w:w="1925" w:type="dxa"/>
             <w:shd w:val="clear" w:color="auto" w:fill="659ED5"/>
             <w:vAlign w:val="center"/>
             <w:hideMark/>
@@ -539,12 +595,37 @@
                 <w:color w:val="FFFFFF" w:themeColor="background1"/>
               </w:rPr>
             </w:pPr>
+            <w:proofErr w:type="spellStart"/>
             <w:r>
               <w:rPr>
                 <w:rFonts w:ascii="Times New Roman" w:hAnsi="Times New Roman" w:cs="Times New Roman"/>
                 <w:color w:val="FFFFFF" w:themeColor="background1"/>
               </w:rPr>
-              <w:t>Incl. / Ext.</w:t>
+              <w:t>Incl</w:t>
+            </w:r>
+            <w:proofErr w:type="spellEnd"/>
+            <w:r>
+              <w:rPr>
+                <w:rFonts w:ascii="Times New Roman" w:hAnsi="Times New Roman" w:cs="Times New Roman"/>
+                <w:color w:val="FFFFFF" w:themeColor="background1"/>
+              </w:rPr>
+              <w:t xml:space="preserve">. / </w:t>
+            </w:r>
+            <w:proofErr w:type="spellStart"/>
+            <w:r>
+              <w:rPr>
+                <w:rFonts w:ascii="Times New Roman" w:hAnsi="Times New Roman" w:cs="Times New Roman"/>
+                <w:color w:val="FFFFFF" w:themeColor="background1"/>
+              </w:rPr>
+              <w:t>Ext</w:t>
+            </w:r>
+            <w:proofErr w:type="spellEnd"/>
+            <w:r>
+              <w:rPr>
+                <w:rFonts w:ascii="Times New Roman" w:hAnsi="Times New Roman" w:cs="Times New Roman"/>
+                <w:color w:val="FFFFFF" w:themeColor="background1"/>
+              </w:rPr>
+              <w:t>.</w:t>
             </w:r>
           </w:p>
         </w:tc>
@@ -606,21 +687,23 @@
                 <w:b w:val="0"/>
                 <w:bCs w:val="0"/>
               </w:rPr>
-              <w:t>:</w:t>
-            </w:r>
+              <w:t xml:space="preserve">: </w:t>
+            </w:r>
+            <w:proofErr w:type="spellStart"/>
             <w:r>
               <w:rPr>
                 <w:rFonts w:ascii="Times New Roman" w:hAnsi="Times New Roman" w:cs="Times New Roman"/>
                 <w:b w:val="0"/>
                 <w:bCs w:val="0"/>
               </w:rPr>
-              <w:t xml:space="preserve"> InserisciOrdine</w:t>
-            </w:r>
-          </w:p>
-        </w:tc>
-        <w:tc>
-          <w:tcPr>
-            <w:tcW w:w="992" w:type="dxa"/>
+              <w:t>InserisciOrdine</w:t>
+            </w:r>
+            <w:proofErr w:type="spellEnd"/>
+          </w:p>
+        </w:tc>
+        <w:tc>
+          <w:tcPr>
+            <w:tcW w:w="1275" w:type="dxa"/>
             <w:vAlign w:val="center"/>
           </w:tcPr>
           <w:p>
@@ -640,7 +723,7 @@
         </w:tc>
         <w:tc>
           <w:tcPr>
-            <w:tcW w:w="2208" w:type="dxa"/>
+            <w:tcW w:w="1925" w:type="dxa"/>
             <w:vAlign w:val="center"/>
           </w:tcPr>
           <w:p>
@@ -730,6 +813,7 @@
               </w:rPr>
               <w:t xml:space="preserve">: </w:t>
             </w:r>
+            <w:proofErr w:type="spellStart"/>
             <w:r>
               <w:rPr>
                 <w:rFonts w:ascii="Times New Roman" w:hAnsi="Times New Roman" w:cs="Times New Roman"/>
@@ -738,11 +822,12 @@
               </w:rPr>
               <w:t>VisualizzaListaOrdini</w:t>
             </w:r>
-          </w:p>
-        </w:tc>
-        <w:tc>
-          <w:tcPr>
-            <w:tcW w:w="992" w:type="dxa"/>
+            <w:proofErr w:type="spellEnd"/>
+          </w:p>
+        </w:tc>
+        <w:tc>
+          <w:tcPr>
+            <w:tcW w:w="1275" w:type="dxa"/>
             <w:vAlign w:val="center"/>
           </w:tcPr>
           <w:p>
@@ -752,11 +837,17 @@
                 <w:rFonts w:ascii="Times New Roman" w:hAnsi="Times New Roman" w:cs="Times New Roman"/>
               </w:rPr>
             </w:pPr>
-          </w:p>
-        </w:tc>
-        <w:tc>
-          <w:tcPr>
-            <w:tcW w:w="2208" w:type="dxa"/>
+            <w:r>
+              <w:rPr>
+                <w:rFonts w:ascii="Times New Roman" w:hAnsi="Times New Roman" w:cs="Times New Roman"/>
+              </w:rPr>
+              <w:t>Cuoco</w:t>
+            </w:r>
+          </w:p>
+        </w:tc>
+        <w:tc>
+          <w:tcPr>
+            <w:tcW w:w="1925" w:type="dxa"/>
             <w:vAlign w:val="center"/>
           </w:tcPr>
           <w:p>
@@ -836,6 +927,7 @@
               </w:rPr>
               <w:t xml:space="preserve">: </w:t>
             </w:r>
+            <w:proofErr w:type="spellStart"/>
             <w:r>
               <w:rPr>
                 <w:rFonts w:ascii="Times New Roman" w:hAnsi="Times New Roman" w:cs="Times New Roman"/>
@@ -844,11 +936,12 @@
               </w:rPr>
               <w:t>PrelevaProssimoOrdine</w:t>
             </w:r>
-          </w:p>
-        </w:tc>
-        <w:tc>
-          <w:tcPr>
-            <w:tcW w:w="992" w:type="dxa"/>
+            <w:proofErr w:type="spellEnd"/>
+          </w:p>
+        </w:tc>
+        <w:tc>
+          <w:tcPr>
+            <w:tcW w:w="1275" w:type="dxa"/>
             <w:vAlign w:val="center"/>
           </w:tcPr>
           <w:p>
@@ -859,11 +952,17 @@
                 <w:rFonts w:ascii="Times New Roman" w:hAnsi="Times New Roman" w:cs="Times New Roman"/>
               </w:rPr>
             </w:pPr>
-          </w:p>
-        </w:tc>
-        <w:tc>
-          <w:tcPr>
-            <w:tcW w:w="2208" w:type="dxa"/>
+            <w:r>
+              <w:rPr>
+                <w:rFonts w:ascii="Times New Roman" w:hAnsi="Times New Roman" w:cs="Times New Roman"/>
+              </w:rPr>
+              <w:t>Cuoco</w:t>
+            </w:r>
+          </w:p>
+        </w:tc>
+        <w:tc>
+          <w:tcPr>
+            <w:tcW w:w="1925" w:type="dxa"/>
             <w:vAlign w:val="center"/>
           </w:tcPr>
           <w:p>
@@ -944,6 +1043,7 @@
               </w:rPr>
               <w:t xml:space="preserve">: </w:t>
             </w:r>
+            <w:proofErr w:type="spellStart"/>
             <w:r>
               <w:rPr>
                 <w:rFonts w:ascii="Times New Roman" w:hAnsi="Times New Roman" w:cs="Times New Roman"/>
@@ -952,11 +1052,12 @@
               </w:rPr>
               <w:t>CalcolaConto</w:t>
             </w:r>
-          </w:p>
-        </w:tc>
-        <w:tc>
-          <w:tcPr>
-            <w:tcW w:w="992" w:type="dxa"/>
+            <w:proofErr w:type="spellEnd"/>
+          </w:p>
+        </w:tc>
+        <w:tc>
+          <w:tcPr>
+            <w:tcW w:w="1275" w:type="dxa"/>
             <w:vAlign w:val="center"/>
           </w:tcPr>
           <w:p>
@@ -966,11 +1067,17 @@
                 <w:rFonts w:ascii="Times New Roman" w:hAnsi="Times New Roman" w:cs="Times New Roman"/>
               </w:rPr>
             </w:pPr>
-          </w:p>
-        </w:tc>
-        <w:tc>
-          <w:tcPr>
-            <w:tcW w:w="2208" w:type="dxa"/>
+            <w:r>
+              <w:rPr>
+                <w:rFonts w:ascii="Times New Roman" w:hAnsi="Times New Roman" w:cs="Times New Roman"/>
+              </w:rPr>
+              <w:t>Cassiere</w:t>
+            </w:r>
+          </w:p>
+        </w:tc>
+        <w:tc>
+          <w:tcPr>
+            <w:tcW w:w="1925" w:type="dxa"/>
             <w:vAlign w:val="center"/>
           </w:tcPr>
           <w:p>
@@ -1051,6 +1158,7 @@
               </w:rPr>
               <w:t xml:space="preserve">: </w:t>
             </w:r>
+            <w:proofErr w:type="spellStart"/>
             <w:r>
               <w:rPr>
                 <w:rFonts w:ascii="Times New Roman" w:hAnsi="Times New Roman" w:cs="Times New Roman"/>
@@ -1059,11 +1167,12 @@
               </w:rPr>
               <w:t>VisualizzaIngredientiEsauriti</w:t>
             </w:r>
-          </w:p>
-        </w:tc>
-        <w:tc>
-          <w:tcPr>
-            <w:tcW w:w="992" w:type="dxa"/>
+            <w:proofErr w:type="spellEnd"/>
+          </w:p>
+        </w:tc>
+        <w:tc>
+          <w:tcPr>
+            <w:tcW w:w="1275" w:type="dxa"/>
             <w:vAlign w:val="center"/>
           </w:tcPr>
           <w:p>
@@ -1073,11 +1182,17 @@
                 <w:rFonts w:ascii="Times New Roman" w:hAnsi="Times New Roman" w:cs="Times New Roman"/>
               </w:rPr>
             </w:pPr>
-          </w:p>
-        </w:tc>
-        <w:tc>
-          <w:tcPr>
-            <w:tcW w:w="2208" w:type="dxa"/>
+            <w:r>
+              <w:rPr>
+                <w:rFonts w:ascii="Times New Roman" w:hAnsi="Times New Roman" w:cs="Times New Roman"/>
+              </w:rPr>
+              <w:t>Direttore</w:t>
+            </w:r>
+          </w:p>
+        </w:tc>
+        <w:tc>
+          <w:tcPr>
+            <w:tcW w:w="1925" w:type="dxa"/>
             <w:vAlign w:val="center"/>
           </w:tcPr>
           <w:p>
@@ -1087,6 +1202,12 @@
                 <w:rFonts w:ascii="Times New Roman" w:hAnsi="Times New Roman" w:cs="Times New Roman"/>
               </w:rPr>
             </w:pPr>
+            <w:r>
+              <w:rPr>
+                <w:rFonts w:ascii="Times New Roman" w:hAnsi="Times New Roman" w:cs="Times New Roman"/>
+              </w:rPr>
+              <w:t>Magazzino</w:t>
+            </w:r>
           </w:p>
         </w:tc>
         <w:tc>
@@ -1153,6 +1274,7 @@
               </w:rPr>
               <w:t xml:space="preserve">: </w:t>
             </w:r>
+            <w:proofErr w:type="spellStart"/>
             <w:r>
               <w:rPr>
                 <w:rFonts w:ascii="Times New Roman" w:hAnsi="Times New Roman" w:cs="Times New Roman"/>
@@ -1161,11 +1283,12 @@
               </w:rPr>
               <w:t>VerificaDisponibilitaIngredienti</w:t>
             </w:r>
-          </w:p>
-        </w:tc>
-        <w:tc>
-          <w:tcPr>
-            <w:tcW w:w="992" w:type="dxa"/>
+            <w:proofErr w:type="spellEnd"/>
+          </w:p>
+        </w:tc>
+        <w:tc>
+          <w:tcPr>
+            <w:tcW w:w="1275" w:type="dxa"/>
             <w:vAlign w:val="center"/>
           </w:tcPr>
           <w:p>
@@ -1175,11 +1298,17 @@
                 <w:rFonts w:ascii="Times New Roman" w:hAnsi="Times New Roman" w:cs="Times New Roman"/>
               </w:rPr>
             </w:pPr>
-          </w:p>
-        </w:tc>
-        <w:tc>
-          <w:tcPr>
-            <w:tcW w:w="2208" w:type="dxa"/>
+            <w:r>
+              <w:rPr>
+                <w:rFonts w:ascii="Times New Roman" w:hAnsi="Times New Roman" w:cs="Times New Roman"/>
+              </w:rPr>
+              <w:t>Magazzino</w:t>
+            </w:r>
+          </w:p>
+        </w:tc>
+        <w:tc>
+          <w:tcPr>
+            <w:tcW w:w="1925" w:type="dxa"/>
             <w:vAlign w:val="center"/>
           </w:tcPr>
           <w:p>
@@ -1189,6 +1318,12 @@
                 <w:rFonts w:ascii="Times New Roman" w:hAnsi="Times New Roman" w:cs="Times New Roman"/>
               </w:rPr>
             </w:pPr>
+            <w:r>
+              <w:rPr>
+                <w:rFonts w:ascii="Times New Roman" w:hAnsi="Times New Roman" w:cs="Times New Roman"/>
+              </w:rPr>
+              <w:t>Cameriere</w:t>
+            </w:r>
           </w:p>
         </w:tc>
         <w:tc>
@@ -1260,6 +1395,7 @@
               </w:rPr>
               <w:t xml:space="preserve">: </w:t>
             </w:r>
+            <w:proofErr w:type="spellStart"/>
             <w:r>
               <w:rPr>
                 <w:rFonts w:ascii="Times New Roman" w:hAnsi="Times New Roman" w:cs="Times New Roman"/>
@@ -1268,11 +1404,12 @@
               </w:rPr>
               <w:t>PrenotaIngredienti</w:t>
             </w:r>
-          </w:p>
-        </w:tc>
-        <w:tc>
-          <w:tcPr>
-            <w:tcW w:w="992" w:type="dxa"/>
+            <w:proofErr w:type="spellEnd"/>
+          </w:p>
+        </w:tc>
+        <w:tc>
+          <w:tcPr>
+            <w:tcW w:w="1275" w:type="dxa"/>
             <w:vAlign w:val="center"/>
           </w:tcPr>
           <w:p>
@@ -1282,11 +1419,17 @@
                 <w:rFonts w:ascii="Times New Roman" w:hAnsi="Times New Roman" w:cs="Times New Roman"/>
               </w:rPr>
             </w:pPr>
-          </w:p>
-        </w:tc>
-        <w:tc>
-          <w:tcPr>
-            <w:tcW w:w="2208" w:type="dxa"/>
+            <w:r>
+              <w:rPr>
+                <w:rFonts w:ascii="Times New Roman" w:hAnsi="Times New Roman" w:cs="Times New Roman"/>
+              </w:rPr>
+              <w:t>Direttore</w:t>
+            </w:r>
+          </w:p>
+        </w:tc>
+        <w:tc>
+          <w:tcPr>
+            <w:tcW w:w="1925" w:type="dxa"/>
             <w:vAlign w:val="center"/>
           </w:tcPr>
           <w:p>
@@ -1364,6 +1507,7 @@
               </w:rPr>
               <w:t xml:space="preserve">: </w:t>
             </w:r>
+            <w:proofErr w:type="spellStart"/>
             <w:r>
               <w:rPr>
                 <w:rFonts w:ascii="Times New Roman" w:hAnsi="Times New Roman" w:cs="Times New Roman"/>
@@ -1372,11 +1516,12 @@
               </w:rPr>
               <w:t>CalcoloCostoCoperto</w:t>
             </w:r>
-          </w:p>
-        </w:tc>
-        <w:tc>
-          <w:tcPr>
-            <w:tcW w:w="992" w:type="dxa"/>
+            <w:proofErr w:type="spellEnd"/>
+          </w:p>
+        </w:tc>
+        <w:tc>
+          <w:tcPr>
+            <w:tcW w:w="1275" w:type="dxa"/>
             <w:vAlign w:val="center"/>
           </w:tcPr>
           <w:p>
@@ -1386,11 +1531,17 @@
                 <w:rFonts w:ascii="Times New Roman" w:hAnsi="Times New Roman" w:cs="Times New Roman"/>
               </w:rPr>
             </w:pPr>
-          </w:p>
-        </w:tc>
-        <w:tc>
-          <w:tcPr>
-            <w:tcW w:w="2208" w:type="dxa"/>
+            <w:r>
+              <w:rPr>
+                <w:rFonts w:ascii="Times New Roman" w:hAnsi="Times New Roman" w:cs="Times New Roman"/>
+              </w:rPr>
+              <w:t>Cassiere</w:t>
+            </w:r>
+          </w:p>
+        </w:tc>
+        <w:tc>
+          <w:tcPr>
+            <w:tcW w:w="1925" w:type="dxa"/>
             <w:vAlign w:val="center"/>
           </w:tcPr>
           <w:p>
@@ -1598,6 +1749,7 @@
                 <w:highlight w:val="yellow"/>
               </w:rPr>
             </w:pPr>
+            <w:proofErr w:type="spellStart"/>
             <w:r>
               <w:rPr>
                 <w:rFonts w:ascii="Cambria" w:hAnsi="Cambria"/>
@@ -1607,6 +1759,7 @@
               </w:rPr>
               <w:t>PrelevaOrdine</w:t>
             </w:r>
+            <w:proofErr w:type="spellEnd"/>
           </w:p>
         </w:tc>
         <w:tc>
@@ -1680,6 +1833,7 @@
                 <w:highlight w:val="yellow"/>
               </w:rPr>
             </w:pPr>
+            <w:proofErr w:type="spellStart"/>
             <w:r>
               <w:rPr>
                 <w:rFonts w:ascii="Cambria" w:hAnsi="Cambria"/>
@@ -1690,6 +1844,7 @@
               <w:lastRenderedPageBreak/>
               <w:t>VerificaDisponibilità</w:t>
             </w:r>
+            <w:proofErr w:type="spellEnd"/>
           </w:p>
         </w:tc>
         <w:tc>
@@ -1763,6 +1918,7 @@
                 <w:highlight w:val="yellow"/>
               </w:rPr>
             </w:pPr>
+            <w:proofErr w:type="spellStart"/>
             <w:r>
               <w:rPr>
                 <w:rFonts w:ascii="Cambria" w:hAnsi="Cambria"/>
@@ -1772,6 +1928,7 @@
               </w:rPr>
               <w:t>PrenotaIngredienti</w:t>
             </w:r>
+            <w:proofErr w:type="spellEnd"/>
           </w:p>
         </w:tc>
         <w:tc>
@@ -1845,6 +2002,7 @@
                 <w:highlight w:val="yellow"/>
               </w:rPr>
             </w:pPr>
+            <w:proofErr w:type="spellStart"/>
             <w:r>
               <w:rPr>
                 <w:rFonts w:ascii="Cambria" w:hAnsi="Cambria"/>
@@ -1854,6 +2012,7 @@
               </w:rPr>
               <w:t>PrelevaProssimoOrdine</w:t>
             </w:r>
+            <w:proofErr w:type="spellEnd"/>
           </w:p>
         </w:tc>
         <w:tc>
@@ -1927,6 +2086,7 @@
                 <w:highlight w:val="yellow"/>
               </w:rPr>
             </w:pPr>
+            <w:proofErr w:type="spellStart"/>
             <w:r>
               <w:rPr>
                 <w:rFonts w:ascii="Cambria" w:hAnsi="Cambria"/>
@@ -1936,6 +2096,7 @@
               </w:rPr>
               <w:t>VisualizzaListaOrdini</w:t>
             </w:r>
+            <w:proofErr w:type="spellEnd"/>
           </w:p>
         </w:tc>
         <w:tc>
@@ -2009,6 +2170,7 @@
                 <w:highlight w:val="yellow"/>
               </w:rPr>
             </w:pPr>
+            <w:proofErr w:type="spellStart"/>
             <w:r>
               <w:rPr>
                 <w:rFonts w:ascii="Cambria" w:hAnsi="Cambria"/>
@@ -2018,6 +2180,7 @@
               </w:rPr>
               <w:t>CalcolaConto</w:t>
             </w:r>
+            <w:proofErr w:type="spellEnd"/>
           </w:p>
         </w:tc>
         <w:tc>
@@ -2091,6 +2254,7 @@
                 <w:highlight w:val="yellow"/>
               </w:rPr>
             </w:pPr>
+            <w:proofErr w:type="spellStart"/>
             <w:r>
               <w:rPr>
                 <w:rFonts w:ascii="Cambria" w:hAnsi="Cambria"/>
@@ -2100,6 +2264,7 @@
               </w:rPr>
               <w:t>VisualizzaIngredientiEsauriti</w:t>
             </w:r>
+            <w:proofErr w:type="spellEnd"/>
           </w:p>
         </w:tc>
         <w:tc>
@@ -2293,6 +2458,7 @@
                 <w:szCs w:val="26"/>
               </w:rPr>
             </w:pPr>
+            <w:proofErr w:type="spellStart"/>
             <w:r>
               <w:rPr>
                 <w:rFonts w:ascii="Cambria" w:hAnsi="Cambria"/>
@@ -2301,6 +2467,7 @@
               </w:rPr>
               <w:t>VerificaDisponibilitàIngredienti</w:t>
             </w:r>
+            <w:proofErr w:type="spellEnd"/>
           </w:p>
         </w:tc>
         <w:tc>
@@ -2343,14 +2510,34 @@
                 <w:szCs w:val="26"/>
               </w:rPr>
             </w:pPr>
-            <w:r>
-              <w:rPr>
-                <w:rFonts w:ascii="Cambria" w:hAnsi="Cambria"/>
-                <w:sz w:val="26"/>
-                <w:szCs w:val="26"/>
-              </w:rPr>
-              <w:t>PrelevaOrdine, VerificaDisponibilità</w:t>
-            </w:r>
+            <w:proofErr w:type="spellStart"/>
+            <w:r>
+              <w:rPr>
+                <w:rFonts w:ascii="Cambria" w:hAnsi="Cambria"/>
+                <w:sz w:val="26"/>
+                <w:szCs w:val="26"/>
+              </w:rPr>
+              <w:t>PrelevaOrdine</w:t>
+            </w:r>
+            <w:proofErr w:type="spellEnd"/>
+            <w:r>
+              <w:rPr>
+                <w:rFonts w:ascii="Cambria" w:hAnsi="Cambria"/>
+                <w:sz w:val="26"/>
+                <w:szCs w:val="26"/>
+              </w:rPr>
+              <w:t xml:space="preserve">, </w:t>
+            </w:r>
+            <w:proofErr w:type="spellStart"/>
+            <w:r>
+              <w:rPr>
+                <w:rFonts w:ascii="Cambria" w:hAnsi="Cambria"/>
+                <w:sz w:val="26"/>
+                <w:szCs w:val="26"/>
+              </w:rPr>
+              <w:t>VerificaDisponibilità</w:t>
+            </w:r>
+            <w:proofErr w:type="spellEnd"/>
           </w:p>
         </w:tc>
       </w:tr>
@@ -2373,6 +2560,7 @@
                 <w:szCs w:val="26"/>
               </w:rPr>
             </w:pPr>
+            <w:proofErr w:type="spellStart"/>
             <w:r>
               <w:rPr>
                 <w:rFonts w:ascii="Cambria" w:hAnsi="Cambria"/>
@@ -2381,6 +2569,7 @@
               </w:rPr>
               <w:t>PrenotaIngredientiMagazzino</w:t>
             </w:r>
+            <w:proofErr w:type="spellEnd"/>
           </w:p>
         </w:tc>
         <w:tc>
@@ -2423,14 +2612,34 @@
                 <w:szCs w:val="26"/>
               </w:rPr>
             </w:pPr>
-            <w:r>
-              <w:rPr>
-                <w:rFonts w:ascii="Cambria" w:hAnsi="Cambria"/>
-                <w:sz w:val="26"/>
-                <w:szCs w:val="26"/>
-              </w:rPr>
-              <w:t>PrelevaOrdine, PrenotaIngredienti</w:t>
-            </w:r>
+            <w:proofErr w:type="spellStart"/>
+            <w:r>
+              <w:rPr>
+                <w:rFonts w:ascii="Cambria" w:hAnsi="Cambria"/>
+                <w:sz w:val="26"/>
+                <w:szCs w:val="26"/>
+              </w:rPr>
+              <w:t>PrelevaOrdine</w:t>
+            </w:r>
+            <w:proofErr w:type="spellEnd"/>
+            <w:r>
+              <w:rPr>
+                <w:rFonts w:ascii="Cambria" w:hAnsi="Cambria"/>
+                <w:sz w:val="26"/>
+                <w:szCs w:val="26"/>
+              </w:rPr>
+              <w:t xml:space="preserve">, </w:t>
+            </w:r>
+            <w:proofErr w:type="spellStart"/>
+            <w:r>
+              <w:rPr>
+                <w:rFonts w:ascii="Cambria" w:hAnsi="Cambria"/>
+                <w:sz w:val="26"/>
+                <w:szCs w:val="26"/>
+              </w:rPr>
+              <w:t>PrenotaIngredienti</w:t>
+            </w:r>
+            <w:proofErr w:type="spellEnd"/>
           </w:p>
         </w:tc>
       </w:tr>
@@ -2453,6 +2662,7 @@
                 <w:szCs w:val="26"/>
               </w:rPr>
             </w:pPr>
+            <w:proofErr w:type="spellStart"/>
             <w:r>
               <w:rPr>
                 <w:rFonts w:ascii="Cambria" w:hAnsi="Cambria"/>
@@ -2461,6 +2671,7 @@
               </w:rPr>
               <w:t>CalcolaCostoCoperto</w:t>
             </w:r>
+            <w:proofErr w:type="spellEnd"/>
           </w:p>
         </w:tc>
         <w:tc>
@@ -2503,6 +2714,7 @@
                 <w:szCs w:val="26"/>
               </w:rPr>
             </w:pPr>
+            <w:proofErr w:type="spellStart"/>
             <w:r>
               <w:rPr>
                 <w:rFonts w:ascii="Cambria" w:hAnsi="Cambria"/>
@@ -2511,6 +2723,7 @@
               </w:rPr>
               <w:t>CalcolaConto</w:t>
             </w:r>
+            <w:proofErr w:type="spellEnd"/>
           </w:p>
         </w:tc>
       </w:tr>
@@ -2533,6 +2746,7 @@
                 <w:szCs w:val="26"/>
               </w:rPr>
             </w:pPr>
+            <w:proofErr w:type="spellStart"/>
             <w:r>
               <w:rPr>
                 <w:rFonts w:ascii="Cambria" w:hAnsi="Cambria"/>
@@ -2541,6 +2755,7 @@
               </w:rPr>
               <w:t>ControllaValiditàMenu</w:t>
             </w:r>
+            <w:proofErr w:type="spellEnd"/>
           </w:p>
         </w:tc>
         <w:tc>
@@ -2583,14 +2798,34 @@
                 <w:szCs w:val="26"/>
               </w:rPr>
             </w:pPr>
-            <w:r>
-              <w:rPr>
-                <w:rFonts w:ascii="Cambria" w:hAnsi="Cambria"/>
-                <w:sz w:val="26"/>
-                <w:szCs w:val="26"/>
-              </w:rPr>
-              <w:t>PrelevaOrdine, RegistraNuovoMenu</w:t>
-            </w:r>
+            <w:proofErr w:type="spellStart"/>
+            <w:r>
+              <w:rPr>
+                <w:rFonts w:ascii="Cambria" w:hAnsi="Cambria"/>
+                <w:sz w:val="26"/>
+                <w:szCs w:val="26"/>
+              </w:rPr>
+              <w:t>PrelevaOrdine</w:t>
+            </w:r>
+            <w:proofErr w:type="spellEnd"/>
+            <w:r>
+              <w:rPr>
+                <w:rFonts w:ascii="Cambria" w:hAnsi="Cambria"/>
+                <w:sz w:val="26"/>
+                <w:szCs w:val="26"/>
+              </w:rPr>
+              <w:t xml:space="preserve">, </w:t>
+            </w:r>
+            <w:proofErr w:type="spellStart"/>
+            <w:r>
+              <w:rPr>
+                <w:rFonts w:ascii="Cambria" w:hAnsi="Cambria"/>
+                <w:sz w:val="26"/>
+                <w:szCs w:val="26"/>
+              </w:rPr>
+              <w:t>RegistraNuovoMenu</w:t>
+            </w:r>
+            <w:proofErr w:type="spellEnd"/>
           </w:p>
         </w:tc>
       </w:tr>
@@ -2613,6 +2848,7 @@
                 <w:szCs w:val="26"/>
               </w:rPr>
             </w:pPr>
+            <w:proofErr w:type="spellStart"/>
             <w:r>
               <w:rPr>
                 <w:rFonts w:ascii="Cambria" w:hAnsi="Cambria"/>
@@ -2621,6 +2857,7 @@
               </w:rPr>
               <w:t>CalcolaPrezzoPietanze</w:t>
             </w:r>
+            <w:proofErr w:type="spellEnd"/>
           </w:p>
         </w:tc>
         <w:tc>
@@ -2663,14 +2900,34 @@
                 <w:szCs w:val="26"/>
               </w:rPr>
             </w:pPr>
-            <w:r>
-              <w:rPr>
-                <w:rFonts w:ascii="Cambria" w:hAnsi="Cambria"/>
-                <w:sz w:val="26"/>
-                <w:szCs w:val="26"/>
-              </w:rPr>
-              <w:t>PrelevaOrdine, CalcolaConto</w:t>
-            </w:r>
+            <w:proofErr w:type="spellStart"/>
+            <w:r>
+              <w:rPr>
+                <w:rFonts w:ascii="Cambria" w:hAnsi="Cambria"/>
+                <w:sz w:val="26"/>
+                <w:szCs w:val="26"/>
+              </w:rPr>
+              <w:t>PrelevaOrdine</w:t>
+            </w:r>
+            <w:proofErr w:type="spellEnd"/>
+            <w:r>
+              <w:rPr>
+                <w:rFonts w:ascii="Cambria" w:hAnsi="Cambria"/>
+                <w:sz w:val="26"/>
+                <w:szCs w:val="26"/>
+              </w:rPr>
+              <w:t xml:space="preserve">, </w:t>
+            </w:r>
+            <w:proofErr w:type="spellStart"/>
+            <w:r>
+              <w:rPr>
+                <w:rFonts w:ascii="Cambria" w:hAnsi="Cambria"/>
+                <w:sz w:val="26"/>
+                <w:szCs w:val="26"/>
+              </w:rPr>
+              <w:t>CalcolaConto</w:t>
+            </w:r>
+            <w:proofErr w:type="spellEnd"/>
           </w:p>
         </w:tc>
       </w:tr>
@@ -2693,6 +2950,7 @@
                 <w:szCs w:val="26"/>
               </w:rPr>
             </w:pPr>
+            <w:proofErr w:type="spellStart"/>
             <w:r>
               <w:rPr>
                 <w:rFonts w:ascii="Cambria" w:hAnsi="Cambria"/>
@@ -2702,6 +2960,7 @@
               <w:lastRenderedPageBreak/>
               <w:t>GeneraElencoIngredientiDaRiordinare</w:t>
             </w:r>
+            <w:proofErr w:type="spellEnd"/>
           </w:p>
         </w:tc>
         <w:tc>
@@ -2725,7 +2984,25 @@
                 <w:sz w:val="26"/>
                 <w:szCs w:val="26"/>
               </w:rPr>
-              <w:t>Estrae ingredienti sotto soglia da riordinare</w:t>
+              <w:t xml:space="preserve">Estrae ingredienti </w:t>
+            </w:r>
+            <w:proofErr w:type="gramStart"/>
+            <w:r>
+              <w:rPr>
+                <w:rFonts w:ascii="Cambria" w:hAnsi="Cambria"/>
+                <w:sz w:val="26"/>
+                <w:szCs w:val="26"/>
+              </w:rPr>
+              <w:t>sotto soglia</w:t>
+            </w:r>
+            <w:proofErr w:type="gramEnd"/>
+            <w:r>
+              <w:rPr>
+                <w:rFonts w:ascii="Cambria" w:hAnsi="Cambria"/>
+                <w:sz w:val="26"/>
+                <w:szCs w:val="26"/>
+              </w:rPr>
+              <w:t xml:space="preserve"> da riordinare</w:t>
             </w:r>
           </w:p>
         </w:tc>
@@ -2744,14 +3021,34 @@
                 <w:szCs w:val="26"/>
               </w:rPr>
             </w:pPr>
-            <w:r>
-              <w:rPr>
-                <w:rFonts w:ascii="Cambria" w:hAnsi="Cambria"/>
-                <w:sz w:val="26"/>
-                <w:szCs w:val="26"/>
-              </w:rPr>
-              <w:t>VisualizzaIngredientiEsauriti, GeneraReportGiornata</w:t>
-            </w:r>
+            <w:proofErr w:type="spellStart"/>
+            <w:r>
+              <w:rPr>
+                <w:rFonts w:ascii="Cambria" w:hAnsi="Cambria"/>
+                <w:sz w:val="26"/>
+                <w:szCs w:val="26"/>
+              </w:rPr>
+              <w:t>VisualizzaIngredientiEsauriti</w:t>
+            </w:r>
+            <w:proofErr w:type="spellEnd"/>
+            <w:r>
+              <w:rPr>
+                <w:rFonts w:ascii="Cambria" w:hAnsi="Cambria"/>
+                <w:sz w:val="26"/>
+                <w:szCs w:val="26"/>
+              </w:rPr>
+              <w:t xml:space="preserve">, </w:t>
+            </w:r>
+            <w:proofErr w:type="spellStart"/>
+            <w:r>
+              <w:rPr>
+                <w:rFonts w:ascii="Cambria" w:hAnsi="Cambria"/>
+                <w:sz w:val="26"/>
+                <w:szCs w:val="26"/>
+              </w:rPr>
+              <w:t>GeneraReportGiornata</w:t>
+            </w:r>
+            <w:proofErr w:type="spellEnd"/>
           </w:p>
         </w:tc>
       </w:tr>
@@ -3378,6 +3675,7 @@
   <w:style w:type="character" w:default="1" w:styleId="Carpredefinitoparagrafo">
     <w:name w:val="Default Paragraph Font"/>
     <w:uiPriority w:val="1"/>
+    <w:semiHidden/>
     <w:unhideWhenUsed/>
   </w:style>
   <w:style w:type="table" w:default="1" w:styleId="Tabellanormale">
